--- a/fyz/FO_adamharmansky-2021/1.docx
+++ b/fyz/FO_adamharmansky-2021/1.docx
@@ -305,41 +305,22 @@
       <w:bookmarkEnd w:id="0"/>
       <w:r>
         <w:rPr>
-          <w:rFonts w:ascii="Liberation Serif" w:hAnsi="Liberation Serif"/>
-          <w:b w:val="false"/>
-          <w:i w:val="false"/>
-          <w:caps w:val="false"/>
-          <w:smallCaps w:val="false"/>
-          <w:strike w:val="false"/>
-          <w:dstrike w:val="false"/>
-          <w:color w:val="000000"/>
-          <w:sz w:val="24"/>
-          <w:u w:val="none"/>
-          <w:effect w:val="none"/>
-          <w:shd w:fill="auto" w:val="clear"/>
-        </w:rPr>
-        <w:t xml:space="preserve">Ideálne by bolo teraz zistiť, </w:t>
-      </w:r>
-      <w:r>
-        <w:rPr>
-          <w:rFonts w:ascii="Liberation Serif" w:hAnsi="Liberation Serif"/>
-          <w:b w:val="false"/>
-          <w:i w:val="false"/>
-          <w:caps w:val="false"/>
-          <w:smallCaps w:val="false"/>
-          <w:strike w:val="false"/>
-          <w:dstrike w:val="false"/>
-          <w:color w:val="000000"/>
-          <w:sz w:val="24"/>
-          <w:u w:val="none"/>
-          <w:effect w:val="none"/>
-          <w:shd w:fill="auto" w:val="clear"/>
-        </w:rPr>
-        <w:t>v akom čase sa automobil A vyskytne 40m za križovatkou, čiže (d</w:t>
-      </w:r>
-      <w:r>
-        <w:rPr>
-          <w:rFonts w:ascii="Liberation Serif" w:hAnsi="Liberation Serif"/>
+          <w:b w:val="false"/>
+          <w:i w:val="false"/>
+          <w:caps w:val="false"/>
+          <w:smallCaps w:val="false"/>
+          <w:strike w:val="false"/>
+          <w:dstrike w:val="false"/>
+          <w:color w:val="000000"/>
+          <w:sz w:val="24"/>
+          <w:u w:val="none"/>
+          <w:effect w:val="none"/>
+          <w:shd w:fill="auto" w:val="clear"/>
+        </w:rPr>
+        <w:t>Ideálne by bolo teraz zistiť, v akom čase sa automobil A vyskytne 40m za križovatkou, čiže (d</w:t>
+      </w:r>
+      <w:r>
+        <w:rPr>
           <w:b w:val="false"/>
           <w:i w:val="false"/>
           <w:caps w:val="false"/>
@@ -357,7 +338,6 @@
       </w:r>
       <w:r>
         <w:rPr>
-          <w:rFonts w:ascii="Liberation Serif" w:hAnsi="Liberation Serif"/>
           <w:b w:val="false"/>
           <w:i w:val="false"/>
           <w:caps w:val="false"/>
@@ -377,7 +357,6 @@
       </w:r>
       <w:r>
         <w:rPr>
-          <w:rFonts w:ascii="Liberation Serif" w:hAnsi="Liberation Serif"/>
           <w:b w:val="false"/>
           <w:i w:val="false"/>
           <w:caps w:val="false"/>
@@ -394,7 +373,6 @@
       </w:r>
       <w:r>
         <w:rPr>
-          <w:rFonts w:ascii="Liberation Serif" w:hAnsi="Liberation Serif"/>
           <w:b w:val="false"/>
           <w:i w:val="false"/>
           <w:caps w:val="false"/>
@@ -412,185 +390,42 @@
       </w:r>
       <w:r>
         <w:rPr>
-          <w:rFonts w:ascii="Liberation Serif" w:hAnsi="Liberation Serif"/>
-          <w:b w:val="false"/>
-          <w:i w:val="false"/>
-          <w:caps w:val="false"/>
-          <w:smallCaps w:val="false"/>
-          <w:strike w:val="false"/>
-          <w:dstrike w:val="false"/>
-          <w:color w:val="000000"/>
-          <w:position w:val="0"/>
-          <w:sz w:val="24"/>
-          <w:sz w:val="24"/>
-          <w:u w:val="none"/>
-          <w:effect w:val="none"/>
-          <w:shd w:fill="auto" w:val="clear"/>
-          <w:vertAlign w:val="baseline"/>
-        </w:rPr>
-        <w:t xml:space="preserve"> = (400</w:t>
-      </w:r>
-      <w:r>
-        <w:rPr>
-          <w:rFonts w:ascii="Liberation Serif" w:hAnsi="Liberation Serif"/>
-          <w:b w:val="false"/>
-          <w:i w:val="false"/>
-          <w:caps w:val="false"/>
-          <w:smallCaps w:val="false"/>
-          <w:strike w:val="false"/>
-          <w:dstrike w:val="false"/>
-          <w:color w:val="000000"/>
-          <w:position w:val="0"/>
-          <w:sz w:val="24"/>
-          <w:sz w:val="24"/>
-          <w:u w:val="none"/>
-          <w:effect w:val="none"/>
-          <w:shd w:fill="auto" w:val="clear"/>
-          <w:vertAlign w:val="baseline"/>
-        </w:rPr>
-        <w:t>+</w:t>
-      </w:r>
-      <w:r>
-        <w:rPr>
-          <w:rFonts w:ascii="Liberation Serif" w:hAnsi="Liberation Serif"/>
-          <w:b w:val="false"/>
-          <w:i w:val="false"/>
-          <w:caps w:val="false"/>
-          <w:smallCaps w:val="false"/>
-          <w:strike w:val="false"/>
-          <w:dstrike w:val="false"/>
-          <w:color w:val="000000"/>
-          <w:position w:val="0"/>
-          <w:sz w:val="24"/>
-          <w:sz w:val="24"/>
-          <w:u w:val="none"/>
-          <w:effect w:val="none"/>
-          <w:shd w:fill="auto" w:val="clear"/>
-          <w:vertAlign w:val="baseline"/>
-        </w:rPr>
-        <w:t xml:space="preserve">40)/25 = </w:t>
-      </w:r>
-      <w:r>
-        <w:rPr>
-          <w:rFonts w:ascii="Liberation Serif" w:hAnsi="Liberation Serif"/>
-          <w:b w:val="false"/>
-          <w:i w:val="false"/>
-          <w:caps w:val="false"/>
-          <w:smallCaps w:val="false"/>
-          <w:strike w:val="false"/>
-          <w:dstrike w:val="false"/>
-          <w:color w:val="000000"/>
-          <w:position w:val="0"/>
-          <w:sz w:val="24"/>
-          <w:sz w:val="24"/>
-          <w:u w:val="none"/>
-          <w:effect w:val="none"/>
-          <w:shd w:fill="auto" w:val="clear"/>
-          <w:vertAlign w:val="baseline"/>
-        </w:rPr>
-        <w:t>440</w:t>
-      </w:r>
-      <w:r>
-        <w:rPr>
-          <w:rFonts w:ascii="Liberation Serif" w:hAnsi="Liberation Serif"/>
-          <w:b w:val="false"/>
-          <w:i w:val="false"/>
-          <w:caps w:val="false"/>
-          <w:smallCaps w:val="false"/>
-          <w:strike w:val="false"/>
-          <w:dstrike w:val="false"/>
-          <w:color w:val="000000"/>
-          <w:position w:val="0"/>
-          <w:sz w:val="24"/>
-          <w:sz w:val="24"/>
-          <w:u w:val="none"/>
-          <w:effect w:val="none"/>
-          <w:shd w:fill="auto" w:val="clear"/>
-          <w:vertAlign w:val="baseline"/>
-        </w:rPr>
-        <w:t xml:space="preserve">/25 </w:t>
-      </w:r>
-      <w:r>
-        <w:rPr>
-          <w:rFonts w:ascii="Liberation Serif" w:hAnsi="Liberation Serif"/>
-          <w:b w:val="false"/>
-          <w:i w:val="false"/>
-          <w:caps w:val="false"/>
-          <w:smallCaps w:val="false"/>
-          <w:strike w:val="false"/>
-          <w:dstrike w:val="false"/>
-          <w:color w:val="000000"/>
-          <w:position w:val="0"/>
-          <w:sz w:val="24"/>
-          <w:sz w:val="24"/>
-          <w:u w:val="none"/>
-          <w:effect w:val="none"/>
-          <w:shd w:fill="auto" w:val="clear"/>
-          <w:vertAlign w:val="baseline"/>
-        </w:rPr>
-        <w:t>= 1</w:t>
-      </w:r>
-      <w:r>
-        <w:rPr>
-          <w:rFonts w:ascii="Liberation Serif" w:hAnsi="Liberation Serif"/>
-          <w:b w:val="false"/>
-          <w:i w:val="false"/>
-          <w:caps w:val="false"/>
-          <w:smallCaps w:val="false"/>
-          <w:strike w:val="false"/>
-          <w:dstrike w:val="false"/>
-          <w:color w:val="000000"/>
-          <w:position w:val="0"/>
-          <w:sz w:val="24"/>
-          <w:sz w:val="24"/>
-          <w:u w:val="none"/>
-          <w:effect w:val="none"/>
-          <w:shd w:fill="auto" w:val="clear"/>
-          <w:vertAlign w:val="baseline"/>
-        </w:rPr>
-        <w:t>7.6</w:t>
-      </w:r>
-      <w:r>
-        <w:rPr>
-          <w:rFonts w:ascii="Liberation Serif" w:hAnsi="Liberation Serif"/>
-          <w:b w:val="false"/>
-          <w:i w:val="false"/>
-          <w:caps w:val="false"/>
-          <w:smallCaps w:val="false"/>
-          <w:strike w:val="false"/>
-          <w:dstrike w:val="false"/>
-          <w:color w:val="000000"/>
-          <w:position w:val="0"/>
-          <w:sz w:val="24"/>
-          <w:sz w:val="24"/>
-          <w:u w:val="none"/>
-          <w:effect w:val="none"/>
-          <w:shd w:fill="auto" w:val="clear"/>
-          <w:vertAlign w:val="baseline"/>
-        </w:rPr>
-        <w:t>s. Z tohto času odpočítame čas kým automobil B nebrzdil, čo je (d</w:t>
-      </w:r>
-      <w:r>
-        <w:rPr>
-          <w:rFonts w:ascii="Liberation Serif" w:hAnsi="Liberation Serif"/>
-          <w:b w:val="false"/>
-          <w:i w:val="false"/>
-          <w:caps w:val="false"/>
-          <w:smallCaps w:val="false"/>
-          <w:strike w:val="false"/>
-          <w:dstrike w:val="false"/>
-          <w:color w:val="000000"/>
-          <w:sz w:val="24"/>
-          <w:u w:val="none"/>
-          <w:effect w:val="none"/>
-          <w:shd w:fill="auto" w:val="clear"/>
-          <w:vertAlign w:val="subscript"/>
-        </w:rPr>
-        <w:t>b</w:t>
-      </w:r>
-      <w:r>
-        <w:rPr>
-          <w:rFonts w:ascii="Liberation Serif" w:hAnsi="Liberation Serif"/>
+          <w:b w:val="false"/>
+          <w:i w:val="false"/>
+          <w:caps w:val="false"/>
+          <w:smallCaps w:val="false"/>
+          <w:strike w:val="false"/>
+          <w:dstrike w:val="false"/>
+          <w:color w:val="000000"/>
+          <w:position w:val="0"/>
+          <w:sz w:val="24"/>
+          <w:sz w:val="24"/>
+          <w:u w:val="none"/>
+          <w:effect w:val="none"/>
+          <w:shd w:fill="auto" w:val="clear"/>
+          <w:vertAlign w:val="baseline"/>
+        </w:rPr>
+        <w:t xml:space="preserve"> = (400+40)/25 = 440/25 = 17.6s. Z tohto času odpočítame čas kým automobil B nebrzdil, čo je (d</w:t>
+      </w:r>
+      <w:r>
+        <w:rPr>
+          <w:b w:val="false"/>
+          <w:i w:val="false"/>
+          <w:caps w:val="false"/>
+          <w:smallCaps w:val="false"/>
+          <w:strike w:val="false"/>
+          <w:dstrike w:val="false"/>
+          <w:color w:val="000000"/>
+          <w:sz w:val="24"/>
+          <w:u w:val="none"/>
+          <w:effect w:val="none"/>
+          <w:shd w:fill="auto" w:val="clear"/>
+          <w:vertAlign w:val="subscript"/>
+        </w:rPr>
+        <w:t>b</w:t>
+      </w:r>
+      <w:r>
+        <w:rPr>
           <w:b w:val="false"/>
           <w:i w:val="false"/>
           <w:caps w:val="false"/>
@@ -610,7 +445,6 @@
       </w:r>
       <w:r>
         <w:rPr>
-          <w:rFonts w:ascii="Liberation Serif" w:hAnsi="Liberation Serif"/>
           <w:b w:val="false"/>
           <w:i w:val="false"/>
           <w:caps w:val="false"/>
@@ -628,7 +462,6 @@
       </w:r>
       <w:r>
         <w:rPr>
-          <w:rFonts w:ascii="Liberation Serif" w:hAnsi="Liberation Serif"/>
           <w:b w:val="false"/>
           <w:i w:val="false"/>
           <w:caps w:val="false"/>
@@ -648,103 +481,59 @@
       </w:r>
       <w:r>
         <w:rPr>
-          <w:rFonts w:ascii="Liberation Serif" w:hAnsi="Liberation Serif"/>
-          <w:b w:val="false"/>
-          <w:i w:val="false"/>
-          <w:caps w:val="false"/>
-          <w:smallCaps w:val="false"/>
-          <w:strike w:val="false"/>
-          <w:dstrike w:val="false"/>
-          <w:color w:val="000000"/>
-          <w:sz w:val="24"/>
-          <w:u w:val="none"/>
-          <w:effect w:val="none"/>
-          <w:shd w:fill="auto" w:val="clear"/>
-          <w:vertAlign w:val="subscript"/>
-        </w:rPr>
-        <w:t>b</w:t>
-      </w:r>
-      <w:r>
-        <w:rPr>
-          <w:rFonts w:ascii="Liberation Serif" w:hAnsi="Liberation Serif"/>
-          <w:b w:val="false"/>
-          <w:i w:val="false"/>
-          <w:caps w:val="false"/>
-          <w:smallCaps w:val="false"/>
-          <w:strike w:val="false"/>
-          <w:dstrike w:val="false"/>
-          <w:color w:val="000000"/>
-          <w:position w:val="0"/>
-          <w:sz w:val="24"/>
-          <w:sz w:val="24"/>
-          <w:u w:val="none"/>
-          <w:effect w:val="none"/>
-          <w:shd w:fill="auto" w:val="clear"/>
-          <w:vertAlign w:val="baseline"/>
-        </w:rPr>
-        <w:t xml:space="preserve"> = (350-100)/23.</w:t>
-      </w:r>
-      <w:r>
-        <w:rPr>
-          <w:rFonts w:ascii="Liberation Serif" w:hAnsi="Liberation Serif"/>
-          <w:b w:val="false"/>
-          <w:i w:val="false"/>
-          <w:caps w:val="false"/>
-          <w:smallCaps w:val="false"/>
-          <w:strike w:val="false"/>
-          <w:dstrike w:val="false"/>
-          <w:color w:val="000000"/>
-          <w:position w:val="0"/>
-          <w:sz w:val="24"/>
-          <w:sz w:val="24"/>
-          <w:u w:val="none"/>
-          <w:effect w:val="none"/>
-          <w:shd w:fill="auto" w:val="clear"/>
-          <w:vertAlign w:val="baseline"/>
-        </w:rPr>
-        <w:t xml:space="preserve">6111 =10.6, čo odpočítam od tých 17.6s a dostanem </w:t>
-      </w:r>
-      <w:r>
-        <w:rPr>
-          <w:rFonts w:ascii="Liberation Serif" w:hAnsi="Liberation Serif"/>
-          <w:b w:val="false"/>
-          <w:i w:val="false"/>
-          <w:caps w:val="false"/>
-          <w:smallCaps w:val="false"/>
-          <w:strike w:val="false"/>
-          <w:dstrike w:val="false"/>
-          <w:color w:val="000000"/>
-          <w:position w:val="0"/>
-          <w:sz w:val="24"/>
-          <w:sz w:val="24"/>
-          <w:u w:val="none"/>
-          <w:effect w:val="none"/>
-          <w:shd w:fill="auto" w:val="clear"/>
-          <w:vertAlign w:val="baseline"/>
-        </w:rPr>
-        <w:t>t</w:t>
-      </w:r>
-      <w:r>
-        <w:rPr>
-          <w:rFonts w:ascii="Liberation Serif" w:hAnsi="Liberation Serif"/>
-          <w:b w:val="false"/>
-          <w:i w:val="false"/>
-          <w:caps w:val="false"/>
-          <w:smallCaps w:val="false"/>
-          <w:strike w:val="false"/>
-          <w:dstrike w:val="false"/>
-          <w:color w:val="000000"/>
-          <w:sz w:val="24"/>
-          <w:u w:val="none"/>
-          <w:effect w:val="none"/>
-          <w:shd w:fill="auto" w:val="clear"/>
-          <w:vertAlign w:val="subscript"/>
-        </w:rPr>
-        <w:t>b</w:t>
-      </w:r>
-      <w:r>
-        <w:rPr>
-          <w:rFonts w:ascii="Liberation Serif" w:hAnsi="Liberation Serif"/>
+          <w:b w:val="false"/>
+          <w:i w:val="false"/>
+          <w:caps w:val="false"/>
+          <w:smallCaps w:val="false"/>
+          <w:strike w:val="false"/>
+          <w:dstrike w:val="false"/>
+          <w:color w:val="000000"/>
+          <w:sz w:val="24"/>
+          <w:u w:val="none"/>
+          <w:effect w:val="none"/>
+          <w:shd w:fill="auto" w:val="clear"/>
+          <w:vertAlign w:val="subscript"/>
+        </w:rPr>
+        <w:t>b</w:t>
+      </w:r>
+      <w:r>
+        <w:rPr>
+          <w:b w:val="false"/>
+          <w:i w:val="false"/>
+          <w:caps w:val="false"/>
+          <w:smallCaps w:val="false"/>
+          <w:strike w:val="false"/>
+          <w:dstrike w:val="false"/>
+          <w:color w:val="000000"/>
+          <w:position w:val="0"/>
+          <w:sz w:val="24"/>
+          <w:sz w:val="24"/>
+          <w:u w:val="none"/>
+          <w:effect w:val="none"/>
+          <w:shd w:fill="auto" w:val="clear"/>
+          <w:vertAlign w:val="baseline"/>
+        </w:rPr>
+        <w:t xml:space="preserve"> = (350-100)/23.6111 =10.6, čo odpočítam od tých 17.6s a dostanem t</w:t>
+      </w:r>
+      <w:r>
+        <w:rPr>
+          <w:b w:val="false"/>
+          <w:i w:val="false"/>
+          <w:caps w:val="false"/>
+          <w:smallCaps w:val="false"/>
+          <w:strike w:val="false"/>
+          <w:dstrike w:val="false"/>
+          <w:color w:val="000000"/>
+          <w:sz w:val="24"/>
+          <w:u w:val="none"/>
+          <w:effect w:val="none"/>
+          <w:shd w:fill="auto" w:val="clear"/>
+          <w:vertAlign w:val="subscript"/>
+        </w:rPr>
+        <w:t>b</w:t>
+      </w:r>
+      <w:r>
+        <w:rPr>
           <w:b w:val="false"/>
           <w:i w:val="false"/>
           <w:caps w:val="false"/>
@@ -764,7 +553,6 @@
       </w:r>
       <w:r>
         <w:rPr>
-          <w:rFonts w:ascii="Liberation Serif" w:hAnsi="Liberation Serif"/>
           <w:b w:val="false"/>
           <w:i w:val="false"/>
           <w:caps w:val="false"/>
@@ -782,7 +570,6 @@
       </w:r>
       <w:r>
         <w:rPr>
-          <w:rFonts w:ascii="Liberation Serif" w:hAnsi="Liberation Serif"/>
           <w:b w:val="false"/>
           <w:i w:val="false"/>
           <w:caps w:val="false"/>
@@ -802,25 +589,23 @@
       </w:r>
       <w:r>
         <w:rPr>
-          <w:rFonts w:ascii="Liberation Serif" w:hAnsi="Liberation Serif"/>
-          <w:b w:val="false"/>
-          <w:i w:val="false"/>
-          <w:caps w:val="false"/>
-          <w:smallCaps w:val="false"/>
-          <w:strike w:val="false"/>
-          <w:dstrike w:val="false"/>
-          <w:color w:val="000000"/>
-          <w:sz w:val="24"/>
-          <w:u w:val="none"/>
-          <w:effect w:val="none"/>
-          <w:shd w:fill="auto" w:val="clear"/>
-          <w:vertAlign w:val="subscript"/>
-        </w:rPr>
-        <w:t>b</w:t>
-      </w:r>
-      <w:r>
-        <w:rPr>
-          <w:rFonts w:ascii="Liberation Serif" w:hAnsi="Liberation Serif"/>
+          <w:b w:val="false"/>
+          <w:i w:val="false"/>
+          <w:caps w:val="false"/>
+          <w:smallCaps w:val="false"/>
+          <w:strike w:val="false"/>
+          <w:dstrike w:val="false"/>
+          <w:color w:val="000000"/>
+          <w:sz w:val="24"/>
+          <w:u w:val="none"/>
+          <w:effect w:val="none"/>
+          <w:shd w:fill="auto" w:val="clear"/>
+          <w:vertAlign w:val="subscript"/>
+        </w:rPr>
+        <w:t>b</w:t>
+      </w:r>
+      <w:r>
+        <w:rPr>
           <w:b w:val="false"/>
           <w:i w:val="false"/>
           <w:caps w:val="false"/>
@@ -840,25 +625,23 @@
       </w:r>
       <w:r>
         <w:rPr>
-          <w:rFonts w:ascii="Liberation Serif" w:hAnsi="Liberation Serif"/>
-          <w:b w:val="false"/>
-          <w:i w:val="false"/>
-          <w:caps w:val="false"/>
-          <w:smallCaps w:val="false"/>
-          <w:strike w:val="false"/>
-          <w:dstrike w:val="false"/>
-          <w:color w:val="000000"/>
-          <w:sz w:val="24"/>
-          <w:u w:val="none"/>
-          <w:effect w:val="none"/>
-          <w:shd w:fill="auto" w:val="clear"/>
-          <w:vertAlign w:val="subscript"/>
-        </w:rPr>
-        <w:t>b</w:t>
-      </w:r>
-      <w:r>
-        <w:rPr>
-          <w:rFonts w:ascii="Liberation Serif" w:hAnsi="Liberation Serif"/>
+          <w:b w:val="false"/>
+          <w:i w:val="false"/>
+          <w:caps w:val="false"/>
+          <w:smallCaps w:val="false"/>
+          <w:strike w:val="false"/>
+          <w:dstrike w:val="false"/>
+          <w:color w:val="000000"/>
+          <w:sz w:val="24"/>
+          <w:u w:val="none"/>
+          <w:effect w:val="none"/>
+          <w:shd w:fill="auto" w:val="clear"/>
+          <w:vertAlign w:val="subscript"/>
+        </w:rPr>
+        <w:t>b</w:t>
+      </w:r>
+      <w:r>
+        <w:rPr>
           <w:b w:val="false"/>
           <w:i w:val="false"/>
           <w:caps w:val="false"/>
@@ -878,25 +661,23 @@
       </w:r>
       <w:r>
         <w:rPr>
-          <w:rFonts w:ascii="Liberation Serif" w:hAnsi="Liberation Serif"/>
-          <w:b w:val="false"/>
-          <w:i w:val="false"/>
-          <w:caps w:val="false"/>
-          <w:smallCaps w:val="false"/>
-          <w:strike w:val="false"/>
-          <w:dstrike w:val="false"/>
-          <w:color w:val="000000"/>
-          <w:sz w:val="24"/>
-          <w:u w:val="none"/>
-          <w:effect w:val="none"/>
-          <w:shd w:fill="auto" w:val="clear"/>
-          <w:vertAlign w:val="subscript"/>
-        </w:rPr>
-        <w:t>b</w:t>
-      </w:r>
-      <w:r>
-        <w:rPr>
-          <w:rFonts w:ascii="Liberation Serif" w:hAnsi="Liberation Serif"/>
+          <w:b w:val="false"/>
+          <w:i w:val="false"/>
+          <w:caps w:val="false"/>
+          <w:smallCaps w:val="false"/>
+          <w:strike w:val="false"/>
+          <w:dstrike w:val="false"/>
+          <w:color w:val="000000"/>
+          <w:sz w:val="24"/>
+          <w:u w:val="none"/>
+          <w:effect w:val="none"/>
+          <w:shd w:fill="auto" w:val="clear"/>
+          <w:vertAlign w:val="subscript"/>
+        </w:rPr>
+        <w:t>b</w:t>
+      </w:r>
+      <w:r>
+        <w:rPr>
           <w:b w:val="false"/>
           <w:i w:val="false"/>
           <w:caps w:val="false"/>
@@ -916,25 +697,23 @@
       </w:r>
       <w:r>
         <w:rPr>
-          <w:rFonts w:ascii="Liberation Serif" w:hAnsi="Liberation Serif"/>
-          <w:b w:val="false"/>
-          <w:i w:val="false"/>
-          <w:caps w:val="false"/>
-          <w:smallCaps w:val="false"/>
-          <w:strike w:val="false"/>
-          <w:dstrike w:val="false"/>
-          <w:color w:val="000000"/>
-          <w:sz w:val="24"/>
-          <w:u w:val="none"/>
-          <w:effect w:val="none"/>
-          <w:shd w:fill="auto" w:val="clear"/>
-          <w:vertAlign w:val="subscript"/>
-        </w:rPr>
-        <w:t>b</w:t>
-      </w:r>
-      <w:r>
-        <w:rPr>
-          <w:rFonts w:ascii="Liberation Serif" w:hAnsi="Liberation Serif"/>
+          <w:b w:val="false"/>
+          <w:i w:val="false"/>
+          <w:caps w:val="false"/>
+          <w:smallCaps w:val="false"/>
+          <w:strike w:val="false"/>
+          <w:dstrike w:val="false"/>
+          <w:color w:val="000000"/>
+          <w:sz w:val="24"/>
+          <w:u w:val="none"/>
+          <w:effect w:val="none"/>
+          <w:shd w:fill="auto" w:val="clear"/>
+          <w:vertAlign w:val="subscript"/>
+        </w:rPr>
+        <w:t>b</w:t>
+      </w:r>
+      <w:r>
+        <w:rPr>
           <w:b w:val="false"/>
           <w:i w:val="false"/>
           <w:caps w:val="false"/>
@@ -954,83 +733,59 @@
       </w:r>
       <w:r>
         <w:rPr>
-          <w:rFonts w:ascii="Liberation Serif" w:hAnsi="Liberation Serif"/>
-          <w:b w:val="false"/>
-          <w:i w:val="false"/>
-          <w:caps w:val="false"/>
-          <w:smallCaps w:val="false"/>
-          <w:strike w:val="false"/>
-          <w:dstrike w:val="false"/>
-          <w:color w:val="000000"/>
-          <w:sz w:val="24"/>
-          <w:u w:val="none"/>
-          <w:effect w:val="none"/>
-          <w:shd w:fill="auto" w:val="clear"/>
-          <w:vertAlign w:val="subscript"/>
-        </w:rPr>
-        <w:t>b</w:t>
-      </w:r>
-      <w:r>
-        <w:rPr>
-          <w:rFonts w:ascii="Liberation Serif" w:hAnsi="Liberation Serif"/>
-          <w:b w:val="false"/>
-          <w:i w:val="false"/>
-          <w:caps w:val="false"/>
-          <w:smallCaps w:val="false"/>
-          <w:strike w:val="false"/>
-          <w:dstrike w:val="false"/>
-          <w:color w:val="000000"/>
-          <w:position w:val="0"/>
-          <w:sz w:val="24"/>
-          <w:sz w:val="24"/>
-          <w:u w:val="none"/>
-          <w:effect w:val="none"/>
-          <w:shd w:fill="auto" w:val="clear"/>
-          <w:vertAlign w:val="baseline"/>
-        </w:rPr>
-        <w:t xml:space="preserve">/2), čo nám dá (23.611-14.29)/(7/2) = a = -2.66 m/s². </w:t>
-      </w:r>
-      <w:r>
-        <w:rPr>
-          <w:rFonts w:ascii="Liberation Serif" w:hAnsi="Liberation Serif"/>
-          <w:b w:val="false"/>
-          <w:i w:val="false"/>
-          <w:caps w:val="false"/>
-          <w:smallCaps w:val="false"/>
-          <w:strike w:val="false"/>
-          <w:dstrike w:val="false"/>
-          <w:color w:val="000000"/>
-          <w:position w:val="0"/>
-          <w:sz w:val="24"/>
-          <w:sz w:val="24"/>
-          <w:u w:val="none"/>
-          <w:effect w:val="none"/>
-          <w:shd w:fill="auto" w:val="clear"/>
-          <w:vertAlign w:val="baseline"/>
-        </w:rPr>
-        <w:t>No a teraz nám už iba stačí v</w:t>
-      </w:r>
-      <w:r>
-        <w:rPr>
-          <w:rFonts w:ascii="Liberation Serif" w:hAnsi="Liberation Serif"/>
-          <w:b w:val="false"/>
-          <w:i w:val="false"/>
-          <w:caps w:val="false"/>
-          <w:smallCaps w:val="false"/>
-          <w:strike w:val="false"/>
-          <w:dstrike w:val="false"/>
-          <w:color w:val="000000"/>
-          <w:sz w:val="24"/>
-          <w:u w:val="none"/>
-          <w:effect w:val="none"/>
-          <w:shd w:fill="auto" w:val="clear"/>
-          <w:vertAlign w:val="subscript"/>
-        </w:rPr>
-        <w:t>b</w:t>
-      </w:r>
-      <w:r>
-        <w:rPr>
-          <w:rFonts w:ascii="Liberation Serif" w:hAnsi="Liberation Serif"/>
+          <w:b w:val="false"/>
+          <w:i w:val="false"/>
+          <w:caps w:val="false"/>
+          <w:smallCaps w:val="false"/>
+          <w:strike w:val="false"/>
+          <w:dstrike w:val="false"/>
+          <w:color w:val="000000"/>
+          <w:sz w:val="24"/>
+          <w:u w:val="none"/>
+          <w:effect w:val="none"/>
+          <w:shd w:fill="auto" w:val="clear"/>
+          <w:vertAlign w:val="subscript"/>
+        </w:rPr>
+        <w:t>b</w:t>
+      </w:r>
+      <w:r>
+        <w:rPr>
+          <w:b w:val="false"/>
+          <w:i w:val="false"/>
+          <w:caps w:val="false"/>
+          <w:smallCaps w:val="false"/>
+          <w:strike w:val="false"/>
+          <w:dstrike w:val="false"/>
+          <w:color w:val="000000"/>
+          <w:position w:val="0"/>
+          <w:sz w:val="24"/>
+          <w:sz w:val="24"/>
+          <w:u w:val="none"/>
+          <w:effect w:val="none"/>
+          <w:shd w:fill="auto" w:val="clear"/>
+          <w:vertAlign w:val="baseline"/>
+        </w:rPr>
+        <w:t>/2), čo nám dá (23.611-14.29)/(7/2) = a = -2.66 m/s². No a teraz nám už iba stačí v</w:t>
+      </w:r>
+      <w:r>
+        <w:rPr>
+          <w:b w:val="false"/>
+          <w:i w:val="false"/>
+          <w:caps w:val="false"/>
+          <w:smallCaps w:val="false"/>
+          <w:strike w:val="false"/>
+          <w:dstrike w:val="false"/>
+          <w:color w:val="000000"/>
+          <w:sz w:val="24"/>
+          <w:u w:val="none"/>
+          <w:effect w:val="none"/>
+          <w:shd w:fill="auto" w:val="clear"/>
+          <w:vertAlign w:val="subscript"/>
+        </w:rPr>
+        <w:t>b</w:t>
+      </w:r>
+      <w:r>
+        <w:rPr>
           <w:b w:val="false"/>
           <w:i w:val="false"/>
           <w:caps w:val="false"/>
@@ -1050,25 +805,23 @@
       </w:r>
       <w:r>
         <w:rPr>
-          <w:rFonts w:ascii="Liberation Serif" w:hAnsi="Liberation Serif"/>
-          <w:b w:val="false"/>
-          <w:i w:val="false"/>
-          <w:caps w:val="false"/>
-          <w:smallCaps w:val="false"/>
-          <w:strike w:val="false"/>
-          <w:dstrike w:val="false"/>
-          <w:color w:val="000000"/>
-          <w:sz w:val="24"/>
-          <w:u w:val="none"/>
-          <w:effect w:val="none"/>
-          <w:shd w:fill="auto" w:val="clear"/>
-          <w:vertAlign w:val="subscript"/>
-        </w:rPr>
-        <w:t>b</w:t>
-      </w:r>
-      <w:r>
-        <w:rPr>
-          <w:rFonts w:ascii="Liberation Serif" w:hAnsi="Liberation Serif"/>
+          <w:b w:val="false"/>
+          <w:i w:val="false"/>
+          <w:caps w:val="false"/>
+          <w:smallCaps w:val="false"/>
+          <w:strike w:val="false"/>
+          <w:dstrike w:val="false"/>
+          <w:color w:val="000000"/>
+          <w:sz w:val="24"/>
+          <w:u w:val="none"/>
+          <w:effect w:val="none"/>
+          <w:shd w:fill="auto" w:val="clear"/>
+          <w:vertAlign w:val="subscript"/>
+        </w:rPr>
+        <w:t>b</w:t>
+      </w:r>
+      <w:r>
+        <w:rPr>
           <w:b w:val="false"/>
           <w:i w:val="false"/>
           <w:caps w:val="false"/>
@@ -1088,41 +841,58 @@
       </w:r>
       <w:r>
         <w:rPr>
-          <w:rFonts w:ascii="Liberation Serif" w:hAnsi="Liberation Serif"/>
-          <w:b w:val="false"/>
-          <w:i w:val="false"/>
-          <w:caps w:val="false"/>
-          <w:smallCaps w:val="false"/>
-          <w:strike w:val="false"/>
-          <w:dstrike w:val="false"/>
-          <w:color w:val="000000"/>
-          <w:sz w:val="24"/>
-          <w:u w:val="none"/>
-          <w:effect w:val="none"/>
-          <w:shd w:fill="auto" w:val="clear"/>
-          <w:vertAlign w:val="subscript"/>
-        </w:rPr>
-        <w:t>b</w:t>
-      </w:r>
-      <w:r>
-        <w:rPr>
-          <w:rFonts w:ascii="Liberation Serif" w:hAnsi="Liberation Serif"/>
-          <w:b w:val="false"/>
-          <w:i w:val="false"/>
-          <w:caps w:val="false"/>
-          <w:smallCaps w:val="false"/>
-          <w:strike w:val="false"/>
-          <w:dstrike w:val="false"/>
-          <w:color w:val="000000"/>
-          <w:position w:val="0"/>
-          <w:sz w:val="24"/>
-          <w:sz w:val="24"/>
-          <w:u w:val="none"/>
-          <w:effect w:val="none"/>
-          <w:shd w:fill="auto" w:val="clear"/>
-          <w:vertAlign w:val="baseline"/>
-        </w:rPr>
-        <w:t xml:space="preserve"> = 23.611 – 2.66*7 = ~5 m</w:t>
+          <w:b w:val="false"/>
+          <w:i w:val="false"/>
+          <w:caps w:val="false"/>
+          <w:smallCaps w:val="false"/>
+          <w:strike w:val="false"/>
+          <w:dstrike w:val="false"/>
+          <w:color w:val="000000"/>
+          <w:sz w:val="24"/>
+          <w:u w:val="none"/>
+          <w:effect w:val="none"/>
+          <w:shd w:fill="auto" w:val="clear"/>
+          <w:vertAlign w:val="subscript"/>
+        </w:rPr>
+        <w:t>b</w:t>
+      </w:r>
+      <w:r>
+        <w:rPr>
+          <w:b w:val="false"/>
+          <w:i w:val="false"/>
+          <w:caps w:val="false"/>
+          <w:smallCaps w:val="false"/>
+          <w:strike w:val="false"/>
+          <w:dstrike w:val="false"/>
+          <w:color w:val="000000"/>
+          <w:position w:val="0"/>
+          <w:sz w:val="24"/>
+          <w:sz w:val="24"/>
+          <w:u w:val="none"/>
+          <w:effect w:val="none"/>
+          <w:shd w:fill="auto" w:val="clear"/>
+          <w:vertAlign w:val="baseline"/>
+        </w:rPr>
+        <w:t xml:space="preserve"> = 23.611 – 2.66*7 = ~5 m/</w:t>
+      </w:r>
+      <w:r>
+        <w:rPr>
+          <w:b w:val="false"/>
+          <w:i w:val="false"/>
+          <w:caps w:val="false"/>
+          <w:smallCaps w:val="false"/>
+          <w:strike w:val="false"/>
+          <w:dstrike w:val="false"/>
+          <w:color w:val="000000"/>
+          <w:position w:val="0"/>
+          <w:sz w:val="24"/>
+          <w:sz w:val="24"/>
+          <w:u w:val="none"/>
+          <w:effect w:val="none"/>
+          <w:shd w:fill="auto" w:val="clear"/>
+          <w:vertAlign w:val="baseline"/>
+        </w:rPr>
+        <w:t>s</w:t>
       </w:r>
     </w:p>
     <w:sectPr>
